--- a/docs/words/Costes/PLAN DE GESTION DE COSTES_v1.1(1).docx
+++ b/docs/words/Costes/PLAN DE GESTION DE COSTES_v1.1(1).docx
@@ -364,13 +364,13 @@
             <w:pPr>
               <w:spacing w:afterAutospacing="0"/>
               <w:rPr>
-                <w:sz w:val="20"/>
-                <w:lang w:val="es-ES"/>
-              </w:rPr>
-            </w:pPr>
-            <w:r>
-              <w:rPr>
-                <w:sz w:val="20"/>
+                <w:szCs w:val="24"/>
+                <w:lang w:val="es-ES"/>
+              </w:rPr>
+            </w:pPr>
+            <w:r>
+              <w:rPr>
+                <w:szCs w:val="24"/>
                 <w:lang w:val="es-ES"/>
               </w:rPr>
               <w:t xml:space="preserve">Este Plan de Gestión de Costes seguirá de manera estricta los procedimientos, metodologías y mejores prácticas establecidos en la Guía del PMBOK (Project Management </w:t>
@@ -378,7 +378,7 @@
             <w:proofErr w:type="spellStart"/>
             <w:r>
               <w:rPr>
-                <w:sz w:val="20"/>
+                <w:szCs w:val="24"/>
                 <w:lang w:val="es-ES"/>
               </w:rPr>
               <w:t>Body</w:t>
@@ -386,7 +386,7 @@
             <w:proofErr w:type="spellEnd"/>
             <w:r>
               <w:rPr>
-                <w:sz w:val="20"/>
+                <w:szCs w:val="24"/>
                 <w:lang w:val="es-ES"/>
               </w:rPr>
               <w:t xml:space="preserve"> </w:t>
@@ -394,7 +394,7 @@
             <w:proofErr w:type="spellStart"/>
             <w:r>
               <w:rPr>
-                <w:sz w:val="20"/>
+                <w:szCs w:val="24"/>
                 <w:lang w:val="es-ES"/>
               </w:rPr>
               <w:t>of</w:t>
@@ -402,7 +402,7 @@
             <w:proofErr w:type="spellEnd"/>
             <w:r>
               <w:rPr>
-                <w:sz w:val="20"/>
+                <w:szCs w:val="24"/>
                 <w:lang w:val="es-ES"/>
               </w:rPr>
               <w:t xml:space="preserve"> </w:t>
@@ -410,7 +410,7 @@
             <w:proofErr w:type="spellStart"/>
             <w:r>
               <w:rPr>
-                <w:sz w:val="20"/>
+                <w:szCs w:val="24"/>
                 <w:lang w:val="es-ES"/>
               </w:rPr>
               <w:t>Knowledge</w:t>
@@ -418,7 +418,7 @@
             <w:proofErr w:type="spellEnd"/>
             <w:r>
               <w:rPr>
-                <w:sz w:val="20"/>
+                <w:szCs w:val="24"/>
                 <w:lang w:val="es-ES"/>
               </w:rPr>
               <w:t>). Dado que la Guía PMBOK es ampliamente reconocida como un estándar internacional para la gestión de proyectos, las directrices contenidas en ella serán aplicadas para:</w:t>
@@ -432,22 +432,22 @@
               </w:numPr>
               <w:spacing w:afterAutospacing="0"/>
               <w:rPr>
-                <w:sz w:val="20"/>
-                <w:lang w:val="es-ES"/>
-              </w:rPr>
-            </w:pPr>
-            <w:r>
-              <w:rPr>
-                <w:b/>
-                <w:bCs/>
-                <w:sz w:val="20"/>
+                <w:szCs w:val="24"/>
+                <w:lang w:val="es-ES"/>
+              </w:rPr>
+            </w:pPr>
+            <w:r>
+              <w:rPr>
+                <w:b/>
+                <w:bCs/>
+                <w:szCs w:val="24"/>
                 <w:lang w:val="es-ES"/>
               </w:rPr>
               <w:t>La estimación de costes</w:t>
             </w:r>
             <w:r>
               <w:rPr>
-                <w:sz w:val="20"/>
+                <w:szCs w:val="24"/>
                 <w:lang w:val="es-ES"/>
               </w:rPr>
               <w:t xml:space="preserve"> mediante herramientas y técnicas recomendadas para determinar el presupuesto necesario en cada fase del proyecto.</w:t>
@@ -461,22 +461,22 @@
               </w:numPr>
               <w:spacing w:afterAutospacing="0"/>
               <w:rPr>
-                <w:sz w:val="20"/>
-                <w:lang w:val="es-ES"/>
-              </w:rPr>
-            </w:pPr>
-            <w:r>
-              <w:rPr>
-                <w:b/>
-                <w:bCs/>
-                <w:sz w:val="20"/>
+                <w:szCs w:val="24"/>
+                <w:lang w:val="es-ES"/>
+              </w:rPr>
+            </w:pPr>
+            <w:r>
+              <w:rPr>
+                <w:b/>
+                <w:bCs/>
+                <w:szCs w:val="24"/>
                 <w:lang w:val="es-ES"/>
               </w:rPr>
               <w:t>El desarrollo del presupuesto</w:t>
             </w:r>
             <w:r>
               <w:rPr>
-                <w:sz w:val="20"/>
+                <w:szCs w:val="24"/>
                 <w:lang w:val="es-ES"/>
               </w:rPr>
               <w:t xml:space="preserve"> para consolidar los costos estimados en un presupuesto total y aprobado.</w:t>
@@ -490,22 +490,22 @@
               </w:numPr>
               <w:spacing w:afterAutospacing="0"/>
               <w:rPr>
-                <w:sz w:val="20"/>
-                <w:lang w:val="es-ES"/>
-              </w:rPr>
-            </w:pPr>
-            <w:r>
-              <w:rPr>
-                <w:b/>
-                <w:bCs/>
-                <w:sz w:val="20"/>
+                <w:szCs w:val="24"/>
+                <w:lang w:val="es-ES"/>
+              </w:rPr>
+            </w:pPr>
+            <w:r>
+              <w:rPr>
+                <w:b/>
+                <w:bCs/>
+                <w:szCs w:val="24"/>
                 <w:lang w:val="es-ES"/>
               </w:rPr>
               <w:t>El control de los costes</w:t>
             </w:r>
             <w:r>
               <w:rPr>
-                <w:sz w:val="20"/>
+                <w:szCs w:val="24"/>
                 <w:lang w:val="es-ES"/>
               </w:rPr>
               <w:t xml:space="preserve"> durante todo el ciclo de vida del proyecto para monitorear el desempeño real frente al presupuesto, identificando variaciones y tomando las acciones correctivas necesarias.</w:t>
@@ -519,22 +519,22 @@
               </w:numPr>
               <w:spacing w:afterAutospacing="0"/>
               <w:rPr>
-                <w:sz w:val="20"/>
-                <w:lang w:val="es-ES"/>
-              </w:rPr>
-            </w:pPr>
-            <w:r>
-              <w:rPr>
-                <w:b/>
-                <w:bCs/>
-                <w:sz w:val="20"/>
+                <w:szCs w:val="24"/>
+                <w:lang w:val="es-ES"/>
+              </w:rPr>
+            </w:pPr>
+            <w:r>
+              <w:rPr>
+                <w:b/>
+                <w:bCs/>
+                <w:szCs w:val="24"/>
                 <w:lang w:val="es-ES"/>
               </w:rPr>
               <w:t>La gestión de reservas</w:t>
             </w:r>
             <w:r>
               <w:rPr>
-                <w:sz w:val="20"/>
+                <w:szCs w:val="24"/>
                 <w:lang w:val="es-ES"/>
               </w:rPr>
               <w:t xml:space="preserve"> para prever ajustes o contingencias que puedan requerirse durante la ejecución del proyecto.</w:t>
@@ -544,22 +544,22 @@
             <w:pPr>
               <w:spacing w:afterAutospacing="0"/>
               <w:rPr>
-                <w:sz w:val="20"/>
-                <w:lang w:val="es-ES"/>
-              </w:rPr>
-            </w:pPr>
-          </w:p>
-          <w:p>
-            <w:pPr>
-              <w:spacing w:afterAutospacing="0"/>
-              <w:rPr>
-                <w:sz w:val="20"/>
-                <w:lang w:val="es-ES"/>
-              </w:rPr>
-            </w:pPr>
-            <w:r>
-              <w:rPr>
-                <w:sz w:val="20"/>
+                <w:szCs w:val="24"/>
+                <w:lang w:val="es-ES"/>
+              </w:rPr>
+            </w:pPr>
+          </w:p>
+          <w:p>
+            <w:pPr>
+              <w:spacing w:afterAutospacing="0"/>
+              <w:rPr>
+                <w:szCs w:val="24"/>
+                <w:lang w:val="es-ES"/>
+              </w:rPr>
+            </w:pPr>
+            <w:r>
+              <w:rPr>
+                <w:szCs w:val="24"/>
                 <w:lang w:val="es-ES"/>
               </w:rPr>
               <w:t>No se adoptarán normas o procedimientos adicionales fuera de los especificados en la Guía PMBOK, garantizando así una alineación completa con las mejores prácticas reconocidas a nivel global.</w:t>
@@ -629,18 +629,18 @@
             <w:pPr>
               <w:spacing w:afterAutospacing="0"/>
               <w:rPr>
-                <w:sz w:val="20"/>
-              </w:rPr>
-            </w:pPr>
-            <w:r>
-              <w:rPr>
-                <w:sz w:val="20"/>
+                <w:szCs w:val="24"/>
+              </w:rPr>
+            </w:pPr>
+            <w:r>
+              <w:rPr>
+                <w:szCs w:val="24"/>
               </w:rPr>
               <w:t xml:space="preserve">Para gestionar los costes durante </w:t>
             </w:r>
             <w:r>
               <w:rPr>
-                <w:sz w:val="20"/>
+                <w:szCs w:val="24"/>
               </w:rPr>
               <w:t>el proyecto, se hará uso de los documentos internos de la empresa mencionados a continuación:</w:t>
             </w:r>
@@ -649,28 +649,28 @@
             <w:pPr>
               <w:spacing w:afterAutospacing="0"/>
               <w:rPr>
-                <w:sz w:val="20"/>
-              </w:rPr>
-            </w:pPr>
-          </w:p>
-          <w:p>
-            <w:pPr>
-              <w:spacing w:afterAutospacing="0"/>
-              <w:rPr>
-                <w:sz w:val="20"/>
-              </w:rPr>
-            </w:pPr>
-            <w:r>
-              <w:rPr>
-                <w:b/>
-                <w:bCs/>
-                <w:sz w:val="20"/>
+                <w:szCs w:val="24"/>
+              </w:rPr>
+            </w:pPr>
+          </w:p>
+          <w:p>
+            <w:pPr>
+              <w:spacing w:afterAutospacing="0"/>
+              <w:rPr>
+                <w:szCs w:val="24"/>
+              </w:rPr>
+            </w:pPr>
+            <w:r>
+              <w:rPr>
+                <w:b/>
+                <w:bCs/>
+                <w:szCs w:val="24"/>
               </w:rPr>
               <w:t>1. Acta de Constitución del Proyecto</w:t>
             </w:r>
             <w:r>
               <w:rPr>
-                <w:sz w:val="20"/>
+                <w:szCs w:val="24"/>
               </w:rPr>
               <w:t xml:space="preserve">: Define el alcance, los objetivos y los interesados clave del proyecto. </w:t>
             </w:r>
@@ -679,20 +679,20 @@
             <w:pPr>
               <w:spacing w:afterAutospacing="0"/>
               <w:rPr>
-                <w:sz w:val="20"/>
-              </w:rPr>
-            </w:pPr>
-            <w:r>
-              <w:rPr>
-                <w:b/>
-                <w:bCs/>
-                <w:sz w:val="20"/>
+                <w:szCs w:val="24"/>
+              </w:rPr>
+            </w:pPr>
+            <w:r>
+              <w:rPr>
+                <w:b/>
+                <w:bCs/>
+                <w:szCs w:val="24"/>
               </w:rPr>
               <w:t>2. Plan de Gestión de Costes</w:t>
             </w:r>
             <w:r>
               <w:rPr>
-                <w:sz w:val="20"/>
+                <w:szCs w:val="24"/>
               </w:rPr>
               <w:t xml:space="preserve">: Establece cómo se planificarán, estimarán, presupuestarán y controlarán los costes del proyecto. </w:t>
             </w:r>
@@ -701,20 +701,20 @@
             <w:pPr>
               <w:spacing w:afterAutospacing="0"/>
               <w:rPr>
-                <w:sz w:val="20"/>
-              </w:rPr>
-            </w:pPr>
-            <w:r>
-              <w:rPr>
-                <w:b/>
-                <w:bCs/>
-                <w:sz w:val="20"/>
+                <w:szCs w:val="24"/>
+              </w:rPr>
+            </w:pPr>
+            <w:r>
+              <w:rPr>
+                <w:b/>
+                <w:bCs/>
+                <w:szCs w:val="24"/>
               </w:rPr>
               <w:t>3. Registro de Riesgos</w:t>
             </w:r>
             <w:r>
               <w:rPr>
-                <w:sz w:val="20"/>
+                <w:szCs w:val="24"/>
               </w:rPr>
               <w:t xml:space="preserve">: Documento que identifica los riesgos del proyecto y define las estrategias de respuesta. </w:t>
             </w:r>
@@ -723,20 +723,20 @@
             <w:pPr>
               <w:spacing w:afterAutospacing="0"/>
               <w:rPr>
-                <w:sz w:val="20"/>
-              </w:rPr>
-            </w:pPr>
-            <w:r>
-              <w:rPr>
-                <w:b/>
-                <w:bCs/>
-                <w:sz w:val="20"/>
+                <w:szCs w:val="24"/>
+              </w:rPr>
+            </w:pPr>
+            <w:r>
+              <w:rPr>
+                <w:b/>
+                <w:bCs/>
+                <w:szCs w:val="24"/>
               </w:rPr>
               <w:t>4. Plan de Gestión del Cronograma</w:t>
             </w:r>
             <w:r>
               <w:rPr>
-                <w:sz w:val="20"/>
+                <w:szCs w:val="24"/>
               </w:rPr>
               <w:t xml:space="preserve">: Especifica las actividades, hitos y plazos del proyecto. </w:t>
             </w:r>
@@ -745,20 +745,20 @@
             <w:pPr>
               <w:spacing w:afterAutospacing="0"/>
               <w:rPr>
-                <w:sz w:val="20"/>
-              </w:rPr>
-            </w:pPr>
-            <w:r>
-              <w:rPr>
-                <w:b/>
-                <w:bCs/>
-                <w:sz w:val="20"/>
+                <w:szCs w:val="24"/>
+              </w:rPr>
+            </w:pPr>
+            <w:r>
+              <w:rPr>
+                <w:b/>
+                <w:bCs/>
+                <w:szCs w:val="24"/>
               </w:rPr>
               <w:t>5. Plan de Gestión de la Calidad</w:t>
             </w:r>
             <w:r>
               <w:rPr>
-                <w:sz w:val="20"/>
+                <w:szCs w:val="24"/>
               </w:rPr>
               <w:t xml:space="preserve">: Detalla los requisitos de calidad y los estándares que debe cumplir el proyecto. </w:t>
             </w:r>
@@ -767,20 +767,20 @@
             <w:pPr>
               <w:spacing w:afterAutospacing="0"/>
               <w:rPr>
-                <w:sz w:val="20"/>
-              </w:rPr>
-            </w:pPr>
-            <w:r>
-              <w:rPr>
-                <w:b/>
-                <w:bCs/>
-                <w:sz w:val="20"/>
+                <w:szCs w:val="24"/>
+              </w:rPr>
+            </w:pPr>
+            <w:r>
+              <w:rPr>
+                <w:b/>
+                <w:bCs/>
+                <w:szCs w:val="24"/>
               </w:rPr>
               <w:t>6. Plan de Gestión de Comunicaciones</w:t>
             </w:r>
             <w:r>
               <w:rPr>
-                <w:sz w:val="20"/>
+                <w:szCs w:val="24"/>
               </w:rPr>
               <w:t xml:space="preserve">: Define cómo se gestionará el flujo de información entre los interesados. </w:t>
             </w:r>
@@ -789,20 +789,20 @@
             <w:pPr>
               <w:spacing w:afterAutospacing="0"/>
               <w:rPr>
-                <w:sz w:val="20"/>
-              </w:rPr>
-            </w:pPr>
-            <w:r>
-              <w:rPr>
-                <w:b/>
-                <w:bCs/>
-                <w:sz w:val="20"/>
+                <w:szCs w:val="24"/>
+              </w:rPr>
+            </w:pPr>
+            <w:r>
+              <w:rPr>
+                <w:b/>
+                <w:bCs/>
+                <w:szCs w:val="24"/>
               </w:rPr>
               <w:t>7. Registro de Requisitos</w:t>
             </w:r>
             <w:r>
               <w:rPr>
-                <w:sz w:val="20"/>
+                <w:szCs w:val="24"/>
               </w:rPr>
               <w:t xml:space="preserve">: Describe los requisitos funcionales y no funcionales del sistema o producto que se está desarrollando. </w:t>
             </w:r>
@@ -811,20 +811,20 @@
             <w:pPr>
               <w:spacing w:afterAutospacing="0"/>
               <w:rPr>
-                <w:sz w:val="20"/>
-              </w:rPr>
-            </w:pPr>
-            <w:r>
-              <w:rPr>
-                <w:b/>
-                <w:bCs/>
-                <w:sz w:val="20"/>
+                <w:szCs w:val="24"/>
+              </w:rPr>
+            </w:pPr>
+            <w:r>
+              <w:rPr>
+                <w:b/>
+                <w:bCs/>
+                <w:szCs w:val="24"/>
               </w:rPr>
               <w:t>8. Plan de Gestión de Riesgos</w:t>
             </w:r>
             <w:r>
               <w:rPr>
-                <w:sz w:val="20"/>
+                <w:szCs w:val="24"/>
               </w:rPr>
               <w:t>: Detalla las estrategias para identificar, analizar y responder a los riesgos del proyecto.</w:t>
             </w:r>
@@ -982,16 +982,12 @@
               <w:rPr>
                 <w:rFonts w:eastAsia="Calibri" w:cs="HelveticaNeueLT Std Med"/>
                 <w:iCs/>
-                <w:sz w:val="18"/>
-                <w:szCs w:val="18"/>
               </w:rPr>
             </w:pPr>
             <w:r>
               <w:rPr>
                 <w:rFonts w:eastAsia="Calibri" w:cs="HelveticaNeueLT Std Med"/>
                 <w:iCs/>
-                <w:sz w:val="18"/>
-                <w:szCs w:val="18"/>
               </w:rPr>
               <w:t>1</w:t>
             </w:r>
@@ -1008,8 +1004,6 @@
               <w:rPr>
                 <w:rFonts w:eastAsia="Calibri" w:cs="HelveticaNeueLT Std Med"/>
                 <w:iCs/>
-                <w:sz w:val="18"/>
-                <w:szCs w:val="18"/>
               </w:rPr>
             </w:pPr>
             <w:r>
@@ -1018,8 +1012,6 @@
                 <w:b/>
                 <w:bCs/>
                 <w:iCs/>
-                <w:sz w:val="18"/>
-                <w:szCs w:val="18"/>
               </w:rPr>
               <w:t>Esti</w:t>
             </w:r>
@@ -1029,8 +1021,6 @@
                 <w:b/>
                 <w:bCs/>
                 <w:iCs/>
-                <w:sz w:val="18"/>
-                <w:szCs w:val="18"/>
               </w:rPr>
               <w:t xml:space="preserve">mación ascendente: </w:t>
             </w:r>
@@ -1038,8 +1028,6 @@
               <w:rPr>
                 <w:rFonts w:eastAsia="Calibri" w:cs="HelveticaNeueLT Std Med"/>
                 <w:iCs/>
-                <w:sz w:val="18"/>
-                <w:szCs w:val="18"/>
               </w:rPr>
               <w:t>se descomponen las actividades en tareas más pequeñas y se estiman los costes de cada tarea individual para luego sumar el total.</w:t>
             </w:r>
@@ -1062,16 +1050,12 @@
               <w:rPr>
                 <w:rFonts w:eastAsia="Calibri" w:cs="HelveticaNeueLT Std Med"/>
                 <w:iCs/>
-                <w:sz w:val="18"/>
-                <w:szCs w:val="18"/>
               </w:rPr>
             </w:pPr>
             <w:r>
               <w:rPr>
                 <w:rFonts w:eastAsia="Calibri" w:cs="HelveticaNeueLT Std Med"/>
                 <w:iCs/>
-                <w:sz w:val="18"/>
-                <w:szCs w:val="18"/>
               </w:rPr>
               <w:t>2</w:t>
             </w:r>
@@ -1090,8 +1074,6 @@
                 <w:b/>
                 <w:bCs/>
                 <w:iCs/>
-                <w:sz w:val="18"/>
-                <w:szCs w:val="18"/>
               </w:rPr>
             </w:pPr>
             <w:r>
@@ -1100,8 +1082,6 @@
                 <w:b/>
                 <w:bCs/>
                 <w:iCs/>
-                <w:sz w:val="18"/>
-                <w:szCs w:val="18"/>
               </w:rPr>
               <w:t xml:space="preserve">Estimación por Analogía: </w:t>
             </w:r>
@@ -1109,8 +1089,6 @@
               <w:rPr>
                 <w:rFonts w:eastAsia="Calibri" w:cs="HelveticaNeueLT Std Med"/>
                 <w:iCs/>
-                <w:sz w:val="18"/>
-                <w:szCs w:val="18"/>
               </w:rPr>
               <w:t>se basa en el coste de proyectos similares anteriores, ajustando según las diferencias entre proyectos.</w:t>
             </w:r>
@@ -1133,16 +1111,12 @@
               <w:rPr>
                 <w:rFonts w:eastAsia="Calibri" w:cs="HelveticaNeueLT Std Med"/>
                 <w:iCs/>
-                <w:sz w:val="18"/>
-                <w:szCs w:val="18"/>
               </w:rPr>
             </w:pPr>
             <w:r>
               <w:rPr>
                 <w:rFonts w:eastAsia="Calibri" w:cs="HelveticaNeueLT Std Med"/>
                 <w:iCs/>
-                <w:sz w:val="18"/>
-                <w:szCs w:val="18"/>
               </w:rPr>
               <w:t>3</w:t>
             </w:r>
@@ -1159,8 +1133,6 @@
               <w:rPr>
                 <w:rFonts w:eastAsia="Calibri" w:cs="HelveticaNeueLT Std Med"/>
                 <w:iCs/>
-                <w:sz w:val="18"/>
-                <w:szCs w:val="18"/>
               </w:rPr>
             </w:pPr>
             <w:r>
@@ -1169,8 +1141,6 @@
                 <w:b/>
                 <w:bCs/>
                 <w:iCs/>
-                <w:sz w:val="18"/>
-                <w:szCs w:val="18"/>
               </w:rPr>
               <w:t xml:space="preserve">Estimación Paramétrica: </w:t>
             </w:r>
@@ -1178,8 +1148,6 @@
               <w:rPr>
                 <w:rFonts w:eastAsia="Calibri" w:cs="HelveticaNeueLT Std Med"/>
                 <w:iCs/>
-                <w:sz w:val="18"/>
-                <w:szCs w:val="18"/>
               </w:rPr>
               <w:t>utiliza parámetros o fórmulas basadas en datos históricos para calcular los costes, como “coste por unidad”.</w:t>
             </w:r>
@@ -1320,25 +1288,20 @@
               <w:rPr>
                 <w:rFonts w:eastAsia="Calibri" w:cs="HelveticaNeueLT Std Med"/>
                 <w:iCs/>
-                <w:sz w:val="18"/>
-                <w:szCs w:val="18"/>
               </w:rPr>
             </w:pPr>
             <w:r>
               <w:rPr>
                 <w:rFonts w:eastAsia="Calibri" w:cs="HelveticaNeueLT Std Med"/>
                 <w:iCs/>
-                <w:sz w:val="18"/>
-                <w:szCs w:val="18"/>
-              </w:rPr>
+              </w:rPr>
+              <w:lastRenderedPageBreak/>
               <w:t xml:space="preserve">Costes </w:t>
             </w:r>
             <w:r>
               <w:rPr>
                 <w:rFonts w:eastAsia="Calibri" w:cs="HelveticaNeueLT Std Med"/>
                 <w:iCs/>
-                <w:sz w:val="18"/>
-                <w:szCs w:val="18"/>
               </w:rPr>
               <w:t>variables</w:t>
             </w:r>
@@ -1354,23 +1317,17 @@
               <w:spacing w:after="0" w:line="240" w:lineRule="auto"/>
               <w:rPr>
                 <w:rFonts w:eastAsia="Calibri" w:cs="HelveticaNeueLT Std Med"/>
-                <w:sz w:val="18"/>
-                <w:szCs w:val="18"/>
-              </w:rPr>
-            </w:pPr>
-            <w:r>
-              <w:rPr>
-                <w:rFonts w:eastAsia="Calibri" w:cs="HelveticaNeueLT Std Med"/>
-                <w:sz w:val="18"/>
-                <w:szCs w:val="18"/>
+              </w:rPr>
+            </w:pPr>
+            <w:r>
+              <w:rPr>
+                <w:rFonts w:eastAsia="Calibri" w:cs="HelveticaNeueLT Std Med"/>
               </w:rPr>
               <w:t>Horas de trabajo del personal:</w:t>
             </w:r>
             <w:r>
               <w:rPr>
                 <w:rFonts w:eastAsia="Calibri" w:cs="HelveticaNeueLT Std Med"/>
-                <w:sz w:val="18"/>
-                <w:szCs w:val="18"/>
               </w:rPr>
               <w:t xml:space="preserve"> </w:t>
             </w:r>
@@ -1379,8 +1336,6 @@
                 <w:rFonts w:eastAsia="Calibri" w:cs="HelveticaNeueLT Std Med"/>
                 <w:b/>
                 <w:bCs/>
-                <w:sz w:val="18"/>
-                <w:szCs w:val="18"/>
               </w:rPr>
               <w:t>jefe</w:t>
             </w:r>
@@ -1389,40 +1344,30 @@
                 <w:rFonts w:eastAsia="Calibri" w:cs="HelveticaNeueLT Std Med"/>
                 <w:b/>
                 <w:bCs/>
-                <w:sz w:val="18"/>
-                <w:szCs w:val="18"/>
               </w:rPr>
               <w:t xml:space="preserve"> de proyecto</w:t>
             </w:r>
             <w:r>
               <w:rPr>
                 <w:rFonts w:eastAsia="Calibri" w:cs="HelveticaNeueLT Std Med"/>
-                <w:sz w:val="18"/>
-                <w:szCs w:val="18"/>
               </w:rPr>
               <w:t xml:space="preserve"> (64,65 horas x</w:t>
             </w:r>
             <w:r>
               <w:rPr>
                 <w:rFonts w:eastAsia="Calibri" w:cs="HelveticaNeueLT Std Med"/>
-                <w:sz w:val="18"/>
-                <w:szCs w:val="18"/>
               </w:rPr>
               <w:t xml:space="preserve"> 53,59€/hora = </w:t>
             </w:r>
             <w:r>
               <w:rPr>
                 <w:rFonts w:eastAsia="Calibri" w:cs="HelveticaNeueLT Std Med"/>
-                <w:sz w:val="18"/>
-                <w:szCs w:val="18"/>
               </w:rPr>
               <w:t>3464,6€);</w:t>
             </w:r>
             <w:r>
               <w:rPr>
                 <w:rFonts w:eastAsia="Calibri" w:cs="HelveticaNeueLT Std Med"/>
-                <w:sz w:val="18"/>
-                <w:szCs w:val="18"/>
               </w:rPr>
               <w:t xml:space="preserve"> </w:t>
             </w:r>
@@ -1431,8 +1376,6 @@
                 <w:rFonts w:eastAsia="Calibri" w:cs="HelveticaNeueLT Std Med"/>
                 <w:b/>
                 <w:bCs/>
-                <w:sz w:val="18"/>
-                <w:szCs w:val="18"/>
               </w:rPr>
               <w:t>Programadores</w:t>
             </w:r>
@@ -1441,80 +1384,60 @@
                 <w:rFonts w:eastAsia="Calibri" w:cs="HelveticaNeueLT Std Med"/>
                 <w:b/>
                 <w:bCs/>
-                <w:sz w:val="18"/>
-                <w:szCs w:val="18"/>
               </w:rPr>
               <w:t xml:space="preserve"> </w:t>
             </w:r>
             <w:r>
               <w:rPr>
                 <w:rFonts w:eastAsia="Calibri" w:cs="HelveticaNeueLT Std Med"/>
-                <w:sz w:val="18"/>
-                <w:szCs w:val="18"/>
               </w:rPr>
               <w:t xml:space="preserve">(5 x </w:t>
             </w:r>
             <w:r>
               <w:rPr>
                 <w:rFonts w:eastAsia="Calibri" w:cs="HelveticaNeueLT Std Med"/>
-                <w:sz w:val="18"/>
-                <w:szCs w:val="18"/>
               </w:rPr>
               <w:t>5</w:t>
             </w:r>
             <w:r>
               <w:rPr>
                 <w:rFonts w:eastAsia="Calibri" w:cs="HelveticaNeueLT Std Med"/>
-                <w:sz w:val="18"/>
-                <w:szCs w:val="18"/>
               </w:rPr>
               <w:t>,</w:t>
             </w:r>
             <w:r>
               <w:rPr>
                 <w:rFonts w:eastAsia="Calibri" w:cs="HelveticaNeueLT Std Med"/>
-                <w:sz w:val="18"/>
-                <w:szCs w:val="18"/>
               </w:rPr>
               <w:t>7</w:t>
             </w:r>
             <w:r>
               <w:rPr>
                 <w:rFonts w:eastAsia="Calibri" w:cs="HelveticaNeueLT Std Med"/>
-                <w:sz w:val="18"/>
-                <w:szCs w:val="18"/>
               </w:rPr>
               <w:t xml:space="preserve">3 horas x 31,06€/hora = </w:t>
             </w:r>
             <w:r>
               <w:rPr>
                 <w:rFonts w:eastAsia="Calibri" w:cs="HelveticaNeueLT Std Med"/>
-                <w:sz w:val="18"/>
-                <w:szCs w:val="18"/>
               </w:rPr>
               <w:t>889</w:t>
             </w:r>
             <w:r>
               <w:rPr>
                 <w:rFonts w:eastAsia="Calibri" w:cs="HelveticaNeueLT Std Med"/>
-                <w:sz w:val="18"/>
-                <w:szCs w:val="18"/>
               </w:rPr>
               <w:t>,</w:t>
             </w:r>
             <w:r>
               <w:rPr>
                 <w:rFonts w:eastAsia="Calibri" w:cs="HelveticaNeueLT Std Med"/>
-                <w:sz w:val="18"/>
-                <w:szCs w:val="18"/>
               </w:rPr>
               <w:t>87</w:t>
             </w:r>
             <w:r>
               <w:rPr>
                 <w:rFonts w:eastAsia="Calibri" w:cs="HelveticaNeueLT Std Med"/>
-                <w:sz w:val="18"/>
-                <w:szCs w:val="18"/>
               </w:rPr>
               <w:t xml:space="preserve">€); </w:t>
             </w:r>
@@ -1523,40 +1446,30 @@
                 <w:rFonts w:eastAsia="Calibri" w:cs="HelveticaNeueLT Std Med"/>
                 <w:b/>
                 <w:bCs/>
-                <w:sz w:val="18"/>
-                <w:szCs w:val="18"/>
               </w:rPr>
               <w:t xml:space="preserve">Analistas </w:t>
             </w:r>
             <w:r>
               <w:rPr>
                 <w:rFonts w:eastAsia="Calibri" w:cs="HelveticaNeueLT Std Med"/>
-                <w:sz w:val="18"/>
-                <w:szCs w:val="18"/>
               </w:rPr>
               <w:t>(</w:t>
             </w:r>
             <w:r>
               <w:rPr>
                 <w:rFonts w:eastAsia="Calibri" w:cs="HelveticaNeueLT Std Med"/>
-                <w:sz w:val="18"/>
-                <w:szCs w:val="18"/>
               </w:rPr>
               <w:t xml:space="preserve">5 x </w:t>
             </w:r>
             <w:r>
               <w:rPr>
                 <w:rFonts w:eastAsia="Calibri" w:cs="HelveticaNeueLT Std Med"/>
-                <w:sz w:val="18"/>
-                <w:szCs w:val="18"/>
               </w:rPr>
               <w:t xml:space="preserve">4,6 horas x </w:t>
             </w:r>
             <w:r>
               <w:rPr>
                 <w:rFonts w:eastAsia="Calibri" w:cs="HelveticaNeueLT Std Med"/>
-                <w:sz w:val="18"/>
-                <w:szCs w:val="18"/>
               </w:rPr>
               <w:t xml:space="preserve">37,72€/hora = 867,56€); </w:t>
             </w:r>
@@ -1566,8 +1479,6 @@
                 <w:rFonts w:eastAsia="Calibri" w:cs="HelveticaNeueLT Std Med"/>
                 <w:b/>
                 <w:bCs/>
-                <w:sz w:val="18"/>
-                <w:szCs w:val="18"/>
               </w:rPr>
               <w:t>Tester</w:t>
             </w:r>
@@ -1577,32 +1488,24 @@
                 <w:rFonts w:eastAsia="Calibri" w:cs="HelveticaNeueLT Std Med"/>
                 <w:b/>
                 <w:bCs/>
-                <w:sz w:val="18"/>
-                <w:szCs w:val="18"/>
               </w:rPr>
               <w:t xml:space="preserve"> </w:t>
             </w:r>
             <w:r>
               <w:rPr>
                 <w:rFonts w:eastAsia="Calibri" w:cs="HelveticaNeueLT Std Med"/>
-                <w:sz w:val="18"/>
-                <w:szCs w:val="18"/>
               </w:rPr>
               <w:t xml:space="preserve">(5 x </w:t>
             </w:r>
             <w:r>
               <w:rPr>
                 <w:rFonts w:eastAsia="Calibri" w:cs="HelveticaNeueLT Std Med"/>
-                <w:sz w:val="18"/>
-                <w:szCs w:val="18"/>
               </w:rPr>
               <w:t xml:space="preserve">2,6 horas x 26,07€/hora = </w:t>
             </w:r>
             <w:r>
               <w:rPr>
                 <w:rFonts w:eastAsia="Calibri" w:cs="HelveticaNeueLT Std Med"/>
-                <w:sz w:val="18"/>
-                <w:szCs w:val="18"/>
               </w:rPr>
               <w:t>338,91€)</w:t>
             </w:r>
@@ -1624,16 +1527,12 @@
               <w:rPr>
                 <w:rFonts w:eastAsia="Calibri" w:cs="HelveticaNeueLT Std Med"/>
                 <w:iCs/>
-                <w:sz w:val="18"/>
-                <w:szCs w:val="18"/>
               </w:rPr>
             </w:pPr>
             <w:r>
               <w:rPr>
                 <w:rFonts w:eastAsia="Calibri" w:cs="HelveticaNeueLT Std Med"/>
                 <w:iCs/>
-                <w:sz w:val="18"/>
-                <w:szCs w:val="18"/>
               </w:rPr>
               <w:t>Costes fijos</w:t>
             </w:r>
@@ -1649,8 +1548,6 @@
               <w:spacing w:after="0" w:line="240" w:lineRule="auto"/>
               <w:rPr>
                 <w:rFonts w:eastAsia="Calibri" w:cs="HelveticaNeueLT Std Med"/>
-                <w:sz w:val="18"/>
-                <w:szCs w:val="18"/>
                 <w:lang w:val="en-US"/>
               </w:rPr>
             </w:pPr>
@@ -1658,8 +1555,6 @@
             <w:r>
               <w:rPr>
                 <w:rFonts w:eastAsia="Calibri" w:cs="HelveticaNeueLT Std Med"/>
-                <w:sz w:val="18"/>
-                <w:szCs w:val="18"/>
                 <w:lang w:val="en-US"/>
               </w:rPr>
               <w:t>Licencias</w:t>
@@ -1668,8 +1563,6 @@
             <w:r>
               <w:rPr>
                 <w:rFonts w:eastAsia="Calibri" w:cs="HelveticaNeueLT Std Med"/>
-                <w:sz w:val="18"/>
-                <w:szCs w:val="18"/>
                 <w:lang w:val="en-US"/>
               </w:rPr>
               <w:t xml:space="preserve"> de software</w:t>
@@ -1677,8 +1570,6 @@
             <w:r>
               <w:rPr>
                 <w:rFonts w:eastAsia="Calibri" w:cs="HelveticaNeueLT Std Med"/>
-                <w:sz w:val="18"/>
-                <w:szCs w:val="18"/>
                 <w:lang w:val="en-US"/>
               </w:rPr>
               <w:t xml:space="preserve">: </w:t>
@@ -1686,8 +1577,6 @@
             <w:r>
               <w:rPr>
                 <w:rFonts w:eastAsia="Calibri" w:cs="HelveticaNeueLT Std Med"/>
-                <w:sz w:val="18"/>
-                <w:szCs w:val="18"/>
                 <w:lang w:val="en-US"/>
               </w:rPr>
               <w:t xml:space="preserve">450€ (MS Project </w:t>
@@ -1696,47 +1585,46 @@
             <w:r>
               <w:rPr>
                 <w:rFonts w:eastAsia="Calibri" w:cs="HelveticaNeueLT Std Med"/>
-                <w:sz w:val="18"/>
-                <w:szCs w:val="18"/>
                 <w:lang w:val="en-US"/>
               </w:rPr>
-              <w:t>Pro</w:t>
-            </w:r>
-            <w:r>
-              <w:rPr>
-                <w:rFonts w:eastAsia="Calibri" w:cs="HelveticaNeueLT Std Med"/>
-                <w:sz w:val="18"/>
-                <w:szCs w:val="18"/>
+              <w:t>Project</w:t>
+            </w:r>
+            <w:proofErr w:type="spellEnd"/>
+            <w:r>
+              <w:rPr>
+                <w:rFonts w:eastAsia="Calibri" w:cs="HelveticaNeueLT Std Med"/>
                 <w:lang w:val="en-US"/>
               </w:rPr>
-              <w:t>ject</w:t>
+              <w:t xml:space="preserve"> Plan 3, 30€ </w:t>
+            </w:r>
+            <w:proofErr w:type="spellStart"/>
+            <w:r>
+              <w:rPr>
+                <w:rFonts w:eastAsia="Calibri" w:cs="HelveticaNeueLT Std Med"/>
+                <w:lang w:val="en-US"/>
+              </w:rPr>
+              <w:t>mensuales</w:t>
             </w:r>
             <w:proofErr w:type="spellEnd"/>
             <w:r>
               <w:rPr>
                 <w:rFonts w:eastAsia="Calibri" w:cs="HelveticaNeueLT Std Med"/>
-                <w:sz w:val="18"/>
-                <w:szCs w:val="18"/>
                 <w:lang w:val="en-US"/>
               </w:rPr>
-              <w:t xml:space="preserve"> Plan 3, 30€ </w:t>
+              <w:t xml:space="preserve"> </w:t>
             </w:r>
             <w:proofErr w:type="spellStart"/>
             <w:r>
               <w:rPr>
                 <w:rFonts w:eastAsia="Calibri" w:cs="HelveticaNeueLT Std Med"/>
-                <w:sz w:val="18"/>
-                <w:szCs w:val="18"/>
                 <w:lang w:val="en-US"/>
               </w:rPr>
-              <w:t>mensuales</w:t>
+              <w:t>por</w:t>
             </w:r>
             <w:proofErr w:type="spellEnd"/>
             <w:r>
               <w:rPr>
                 <w:rFonts w:eastAsia="Calibri" w:cs="HelveticaNeueLT Std Med"/>
-                <w:sz w:val="18"/>
-                <w:szCs w:val="18"/>
                 <w:lang w:val="en-US"/>
               </w:rPr>
               <w:t xml:space="preserve"> </w:t>
@@ -1745,38 +1633,14 @@
             <w:r>
               <w:rPr>
                 <w:rFonts w:eastAsia="Calibri" w:cs="HelveticaNeueLT Std Med"/>
-                <w:sz w:val="18"/>
-                <w:szCs w:val="18"/>
                 <w:lang w:val="en-US"/>
               </w:rPr>
-              <w:t>por</w:t>
+              <w:t>usuario</w:t>
             </w:r>
             <w:proofErr w:type="spellEnd"/>
             <w:r>
               <w:rPr>
                 <w:rFonts w:eastAsia="Calibri" w:cs="HelveticaNeueLT Std Med"/>
-                <w:sz w:val="18"/>
-                <w:szCs w:val="18"/>
-                <w:lang w:val="en-US"/>
-              </w:rPr>
-              <w:t xml:space="preserve"> </w:t>
-            </w:r>
-            <w:proofErr w:type="spellStart"/>
-            <w:r>
-              <w:rPr>
-                <w:rFonts w:eastAsia="Calibri" w:cs="HelveticaNeueLT Std Med"/>
-                <w:sz w:val="18"/>
-                <w:szCs w:val="18"/>
-                <w:lang w:val="en-US"/>
-              </w:rPr>
-              <w:t>usuario</w:t>
-            </w:r>
-            <w:proofErr w:type="spellEnd"/>
-            <w:r>
-              <w:rPr>
-                <w:rFonts w:eastAsia="Calibri" w:cs="HelveticaNeueLT Std Med"/>
-                <w:sz w:val="18"/>
-                <w:szCs w:val="18"/>
                 <w:lang w:val="en-US"/>
               </w:rPr>
               <w:t>)</w:t>
@@ -1799,16 +1663,12 @@
               <w:rPr>
                 <w:rFonts w:eastAsia="Calibri" w:cs="HelveticaNeueLT Std Med"/>
                 <w:iCs/>
-                <w:sz w:val="18"/>
-                <w:szCs w:val="18"/>
               </w:rPr>
             </w:pPr>
             <w:r>
               <w:rPr>
                 <w:rFonts w:eastAsia="Calibri" w:cs="HelveticaNeueLT Std Med"/>
                 <w:iCs/>
-                <w:sz w:val="18"/>
-                <w:szCs w:val="18"/>
               </w:rPr>
               <w:t>Costes directos</w:t>
             </w:r>
@@ -1825,16 +1685,12 @@
               <w:rPr>
                 <w:rFonts w:eastAsia="Calibri" w:cs="HelveticaNeueLT Std Med"/>
                 <w:iCs/>
-                <w:sz w:val="18"/>
-                <w:szCs w:val="18"/>
               </w:rPr>
             </w:pPr>
             <w:r>
               <w:rPr>
                 <w:rFonts w:eastAsia="Calibri" w:cs="HelveticaNeueLT Std Med"/>
                 <w:iCs/>
-                <w:sz w:val="18"/>
-                <w:szCs w:val="18"/>
               </w:rPr>
               <w:t>Materiales de oficina: 150€</w:t>
             </w:r>
@@ -1856,16 +1712,12 @@
               <w:rPr>
                 <w:rFonts w:eastAsia="Calibri" w:cs="HelveticaNeueLT Std Med"/>
                 <w:iCs/>
-                <w:sz w:val="18"/>
-                <w:szCs w:val="18"/>
               </w:rPr>
             </w:pPr>
             <w:r>
               <w:rPr>
                 <w:rFonts w:eastAsia="Calibri" w:cs="HelveticaNeueLT Std Med"/>
                 <w:iCs/>
-                <w:sz w:val="18"/>
-                <w:szCs w:val="18"/>
               </w:rPr>
               <w:t>Costes indirectos</w:t>
             </w:r>
@@ -1882,16 +1734,12 @@
               <w:rPr>
                 <w:rFonts w:eastAsia="Calibri" w:cs="HelveticaNeueLT Std Med"/>
                 <w:iCs/>
-                <w:sz w:val="18"/>
-                <w:szCs w:val="18"/>
               </w:rPr>
             </w:pPr>
             <w:r>
               <w:rPr>
                 <w:rFonts w:eastAsia="Calibri" w:cs="HelveticaNeueLT Std Med"/>
                 <w:iCs/>
-                <w:sz w:val="18"/>
-                <w:szCs w:val="18"/>
               </w:rPr>
               <w:t>Gastos generales de teletrabajo: 100€</w:t>
             </w:r>
@@ -1899,8 +1747,6 @@
               <w:rPr>
                 <w:rFonts w:eastAsia="Calibri" w:cs="HelveticaNeueLT Std Med"/>
                 <w:iCs/>
-                <w:sz w:val="18"/>
-                <w:szCs w:val="18"/>
               </w:rPr>
               <w:t xml:space="preserve"> (teléfono, conexión a Internet)</w:t>
             </w:r>
@@ -1964,7 +1810,6 @@
                 <w:b/>
                 <w:bCs/>
               </w:rPr>
-              <w:lastRenderedPageBreak/>
               <w:t>UNIDADES MONETARIAS</w:t>
             </w:r>
           </w:p>
@@ -2042,16 +1887,12 @@
               <w:rPr>
                 <w:rFonts w:eastAsia="Calibri" w:cs="HelveticaNeueLT Std Med"/>
                 <w:iCs/>
-                <w:sz w:val="18"/>
-                <w:szCs w:val="18"/>
               </w:rPr>
             </w:pPr>
             <w:r>
               <w:rPr>
                 <w:rFonts w:eastAsia="Calibri" w:cs="HelveticaNeueLT Std Med"/>
                 <w:iCs/>
-                <w:sz w:val="18"/>
-                <w:szCs w:val="18"/>
               </w:rPr>
               <w:t>Euro (€)</w:t>
             </w:r>
@@ -2068,16 +1909,12 @@
               <w:rPr>
                 <w:rFonts w:eastAsia="Calibri" w:cs="HelveticaNeueLT Std Med"/>
                 <w:iCs/>
-                <w:sz w:val="18"/>
-                <w:szCs w:val="18"/>
               </w:rPr>
             </w:pPr>
             <w:r>
               <w:rPr>
                 <w:rFonts w:eastAsia="Calibri" w:cs="HelveticaNeueLT Std Med"/>
                 <w:iCs/>
-                <w:sz w:val="18"/>
-                <w:szCs w:val="18"/>
               </w:rPr>
               <w:t>Redondeo a dos decimales</w:t>
             </w:r>
@@ -2601,6 +2438,7 @@
               <w:rPr>
                 <w:lang w:val="es-ES"/>
               </w:rPr>
+              <w:lastRenderedPageBreak/>
               <w:t>Proyección de Costes Futuros</w:t>
             </w:r>
           </w:p>
@@ -2804,7 +2642,6 @@
               <w:rPr>
                 <w:lang w:val="es-ES"/>
               </w:rPr>
-              <w:lastRenderedPageBreak/>
               <w:t>Recomendaciones para Evitar Futuras Desviaciones</w:t>
             </w:r>
           </w:p>
@@ -3680,6 +3517,7 @@
               <w:rPr>
                 <w:b/>
               </w:rPr>
+              <w:lastRenderedPageBreak/>
               <w:t>UNIDAD DE TIEMPO</w:t>
             </w:r>
           </w:p>
@@ -3933,194 +3771,26 @@
             <w:pPr>
               <w:spacing w:afterAutospacing="0"/>
               <w:rPr>
-                <w:sz w:val="20"/>
-              </w:rPr>
-            </w:pPr>
-            <w:r>
-              <w:rPr>
-                <w:sz w:val="20"/>
-              </w:rPr>
-              <w:t>Para</w:t>
-            </w:r>
-            <w:r>
-              <w:rPr>
-                <w:sz w:val="20"/>
-              </w:rPr>
-              <w:t xml:space="preserve"> </w:t>
-            </w:r>
-            <w:r>
-              <w:rPr>
-                <w:sz w:val="20"/>
-              </w:rPr>
-              <w:t>la</w:t>
-            </w:r>
-            <w:r>
-              <w:rPr>
-                <w:sz w:val="20"/>
-              </w:rPr>
-              <w:t xml:space="preserve"> </w:t>
-            </w:r>
-            <w:r>
-              <w:rPr>
-                <w:sz w:val="20"/>
-              </w:rPr>
-              <w:t>gestión</w:t>
-            </w:r>
-            <w:r>
-              <w:rPr>
-                <w:sz w:val="20"/>
-              </w:rPr>
-              <w:t xml:space="preserve"> </w:t>
-            </w:r>
-            <w:r>
-              <w:rPr>
-                <w:sz w:val="20"/>
-              </w:rPr>
-              <w:t>y</w:t>
-            </w:r>
-            <w:r>
-              <w:rPr>
-                <w:sz w:val="20"/>
-              </w:rPr>
-              <w:t xml:space="preserve"> </w:t>
-            </w:r>
-            <w:r>
-              <w:rPr>
-                <w:sz w:val="20"/>
-              </w:rPr>
-              <w:t>seguimiento</w:t>
-            </w:r>
-            <w:r>
-              <w:rPr>
-                <w:sz w:val="20"/>
-              </w:rPr>
-              <w:t xml:space="preserve"> </w:t>
-            </w:r>
-            <w:r>
-              <w:rPr>
-                <w:sz w:val="20"/>
-              </w:rPr>
-              <w:t>de</w:t>
-            </w:r>
-            <w:r>
-              <w:rPr>
-                <w:sz w:val="20"/>
-              </w:rPr>
-              <w:t xml:space="preserve"> </w:t>
-            </w:r>
-            <w:r>
-              <w:rPr>
-                <w:sz w:val="20"/>
-              </w:rPr>
-              <w:t>los</w:t>
-            </w:r>
-            <w:r>
-              <w:rPr>
-                <w:sz w:val="20"/>
-              </w:rPr>
-              <w:t xml:space="preserve"> </w:t>
-            </w:r>
-            <w:r>
-              <w:rPr>
-                <w:sz w:val="20"/>
-              </w:rPr>
-              <w:t>costes</w:t>
-            </w:r>
-            <w:r>
-              <w:rPr>
-                <w:sz w:val="20"/>
-              </w:rPr>
-              <w:t xml:space="preserve"> </w:t>
-            </w:r>
-            <w:r>
-              <w:rPr>
-                <w:sz w:val="20"/>
-              </w:rPr>
-              <w:t>del</w:t>
-            </w:r>
-            <w:r>
-              <w:rPr>
-                <w:sz w:val="20"/>
-              </w:rPr>
-              <w:t xml:space="preserve"> </w:t>
-            </w:r>
-            <w:r>
-              <w:rPr>
-                <w:sz w:val="20"/>
-              </w:rPr>
-              <w:t>proyecto,</w:t>
-            </w:r>
-            <w:r>
-              <w:rPr>
-                <w:sz w:val="20"/>
-              </w:rPr>
-              <w:t xml:space="preserve"> </w:t>
-            </w:r>
-            <w:r>
-              <w:rPr>
-                <w:sz w:val="20"/>
-              </w:rPr>
-              <w:t>se</w:t>
-            </w:r>
-            <w:r>
-              <w:rPr>
-                <w:sz w:val="20"/>
-              </w:rPr>
-              <w:t xml:space="preserve"> </w:t>
-            </w:r>
-            <w:r>
-              <w:rPr>
-                <w:sz w:val="20"/>
-              </w:rPr>
-              <w:t>utilizarán</w:t>
-            </w:r>
-            <w:r>
-              <w:rPr>
-                <w:sz w:val="20"/>
-              </w:rPr>
-              <w:t xml:space="preserve"> </w:t>
-            </w:r>
-            <w:r>
-              <w:rPr>
-                <w:sz w:val="20"/>
-              </w:rPr>
-              <w:t>las</w:t>
-            </w:r>
-            <w:r>
-              <w:rPr>
-                <w:sz w:val="20"/>
-              </w:rPr>
-              <w:t xml:space="preserve"> </w:t>
-            </w:r>
-            <w:r>
-              <w:rPr>
-                <w:sz w:val="20"/>
-              </w:rPr>
-              <w:t>siguientes</w:t>
-            </w:r>
-            <w:r>
-              <w:rPr>
-                <w:sz w:val="20"/>
-              </w:rPr>
-              <w:t xml:space="preserve"> </w:t>
-            </w:r>
-            <w:r>
-              <w:rPr>
-                <w:sz w:val="20"/>
-              </w:rPr>
-              <w:t xml:space="preserve">herramientas: </w:t>
-            </w:r>
-          </w:p>
-          <w:p>
-            <w:pPr>
-              <w:spacing w:afterAutospacing="0"/>
-              <w:rPr>
-                <w:sz w:val="20"/>
-              </w:rPr>
-            </w:pPr>
-            <w:r>
-              <w:rPr>
-                <w:sz w:val="20"/>
+                <w:szCs w:val="24"/>
+              </w:rPr>
+            </w:pPr>
+            <w:r>
+              <w:rPr>
+                <w:szCs w:val="24"/>
+              </w:rPr>
+              <w:t xml:space="preserve">Para la gestión y seguimiento de los costes del proyecto, se utilizarán las siguientes herramientas: </w:t>
+            </w:r>
+          </w:p>
+          <w:p>
+            <w:pPr>
+              <w:spacing w:afterAutospacing="0"/>
+              <w:rPr>
+                <w:szCs w:val="24"/>
+              </w:rPr>
+            </w:pPr>
+            <w:r>
+              <w:rPr>
+                <w:szCs w:val="24"/>
               </w:rPr>
               <w:t xml:space="preserve">1. </w:t>
             </w:r>
@@ -4128,255 +3798,27 @@
               <w:rPr>
                 <w:b/>
                 <w:bCs/>
-                <w:sz w:val="20"/>
+                <w:szCs w:val="24"/>
               </w:rPr>
               <w:t>Microsoft Project</w:t>
             </w:r>
             <w:r>
               <w:rPr>
-                <w:sz w:val="20"/>
-              </w:rPr>
-              <w:t>:</w:t>
-            </w:r>
-            <w:r>
-              <w:rPr>
-                <w:sz w:val="20"/>
-              </w:rPr>
-              <w:t xml:space="preserve"> </w:t>
-            </w:r>
-            <w:r>
-              <w:rPr>
-                <w:sz w:val="20"/>
-              </w:rPr>
-              <w:t>Para</w:t>
-            </w:r>
-            <w:r>
-              <w:rPr>
-                <w:sz w:val="20"/>
-              </w:rPr>
-              <w:t xml:space="preserve"> </w:t>
-            </w:r>
-            <w:r>
-              <w:rPr>
-                <w:sz w:val="20"/>
-              </w:rPr>
-              <w:t>la</w:t>
-            </w:r>
-            <w:r>
-              <w:rPr>
-                <w:sz w:val="20"/>
-              </w:rPr>
-              <w:t xml:space="preserve"> </w:t>
-            </w:r>
-            <w:r>
-              <w:rPr>
-                <w:sz w:val="20"/>
-              </w:rPr>
-              <w:t>planificación,</w:t>
-            </w:r>
-            <w:r>
-              <w:rPr>
-                <w:sz w:val="20"/>
-              </w:rPr>
-              <w:t xml:space="preserve"> </w:t>
-            </w:r>
-            <w:r>
-              <w:rPr>
-                <w:sz w:val="20"/>
-              </w:rPr>
-              <w:t>control</w:t>
-            </w:r>
-            <w:r>
-              <w:rPr>
-                <w:sz w:val="20"/>
-              </w:rPr>
-              <w:t xml:space="preserve"> </w:t>
-            </w:r>
-            <w:r>
-              <w:rPr>
-                <w:sz w:val="20"/>
-              </w:rPr>
-              <w:t>y</w:t>
-            </w:r>
-            <w:r>
-              <w:rPr>
-                <w:sz w:val="20"/>
-              </w:rPr>
-              <w:t xml:space="preserve"> </w:t>
-            </w:r>
-            <w:r>
-              <w:rPr>
-                <w:sz w:val="20"/>
-              </w:rPr>
-              <w:t>seguimiento</w:t>
-            </w:r>
-            <w:r>
-              <w:rPr>
-                <w:sz w:val="20"/>
-              </w:rPr>
-              <w:t xml:space="preserve"> </w:t>
-            </w:r>
-            <w:r>
-              <w:rPr>
-                <w:sz w:val="20"/>
-              </w:rPr>
-              <w:t>de</w:t>
-            </w:r>
-            <w:r>
-              <w:rPr>
-                <w:sz w:val="20"/>
-              </w:rPr>
-              <w:t xml:space="preserve"> </w:t>
-            </w:r>
-            <w:r>
-              <w:rPr>
-                <w:sz w:val="20"/>
-              </w:rPr>
-              <w:t>los</w:t>
-            </w:r>
-            <w:r>
-              <w:rPr>
-                <w:sz w:val="20"/>
-              </w:rPr>
-              <w:t xml:space="preserve"> </w:t>
-            </w:r>
-            <w:r>
-              <w:rPr>
-                <w:sz w:val="20"/>
-              </w:rPr>
-              <w:t>costes</w:t>
-            </w:r>
-            <w:r>
-              <w:rPr>
-                <w:sz w:val="20"/>
-              </w:rPr>
-              <w:t xml:space="preserve"> </w:t>
-            </w:r>
-            <w:r>
-              <w:rPr>
-                <w:sz w:val="20"/>
-              </w:rPr>
-              <w:t>en</w:t>
-            </w:r>
-            <w:r>
-              <w:rPr>
-                <w:sz w:val="20"/>
-              </w:rPr>
-              <w:t xml:space="preserve"> </w:t>
-            </w:r>
-            <w:r>
-              <w:rPr>
-                <w:sz w:val="20"/>
-              </w:rPr>
-              <w:t>cada</w:t>
-            </w:r>
-            <w:r>
-              <w:rPr>
-                <w:sz w:val="20"/>
-              </w:rPr>
-              <w:t xml:space="preserve"> </w:t>
-            </w:r>
-            <w:r>
-              <w:rPr>
-                <w:sz w:val="20"/>
-              </w:rPr>
-              <w:t>actividad,</w:t>
-            </w:r>
-            <w:r>
-              <w:rPr>
-                <w:sz w:val="20"/>
-              </w:rPr>
-              <w:t xml:space="preserve"> </w:t>
-            </w:r>
-            <w:r>
-              <w:rPr>
-                <w:sz w:val="20"/>
-              </w:rPr>
-              <w:t>incluyendo</w:t>
-            </w:r>
-            <w:r>
-              <w:rPr>
-                <w:sz w:val="20"/>
-              </w:rPr>
-              <w:t xml:space="preserve"> </w:t>
-            </w:r>
-            <w:r>
-              <w:rPr>
-                <w:sz w:val="20"/>
-              </w:rPr>
-              <w:t>la</w:t>
-            </w:r>
-            <w:r>
-              <w:rPr>
-                <w:sz w:val="20"/>
-              </w:rPr>
-              <w:t xml:space="preserve"> </w:t>
-            </w:r>
-            <w:r>
-              <w:rPr>
-                <w:sz w:val="20"/>
-              </w:rPr>
-              <w:t>integración</w:t>
-            </w:r>
-            <w:r>
-              <w:rPr>
-                <w:sz w:val="20"/>
-              </w:rPr>
-              <w:t xml:space="preserve"> </w:t>
-            </w:r>
-            <w:r>
-              <w:rPr>
-                <w:sz w:val="20"/>
-              </w:rPr>
-              <w:t>con el</w:t>
-            </w:r>
-            <w:r>
-              <w:rPr>
-                <w:sz w:val="20"/>
-              </w:rPr>
-              <w:t xml:space="preserve"> </w:t>
-            </w:r>
-            <w:r>
-              <w:rPr>
-                <w:sz w:val="20"/>
-              </w:rPr>
-              <w:t>cronograma</w:t>
-            </w:r>
-            <w:r>
-              <w:rPr>
-                <w:sz w:val="20"/>
-              </w:rPr>
-              <w:t xml:space="preserve"> </w:t>
-            </w:r>
-            <w:r>
-              <w:rPr>
-                <w:sz w:val="20"/>
-              </w:rPr>
-              <w:t>del</w:t>
-            </w:r>
-            <w:r>
-              <w:rPr>
-                <w:sz w:val="20"/>
-              </w:rPr>
-              <w:t xml:space="preserve"> </w:t>
-            </w:r>
-            <w:r>
-              <w:rPr>
-                <w:sz w:val="20"/>
-              </w:rPr>
-              <w:t xml:space="preserve">proyecto. </w:t>
-            </w:r>
-          </w:p>
-          <w:p>
-            <w:pPr>
-              <w:spacing w:afterAutospacing="0"/>
-              <w:rPr>
-                <w:sz w:val="20"/>
-              </w:rPr>
-            </w:pPr>
-            <w:r>
-              <w:rPr>
-                <w:sz w:val="20"/>
+                <w:szCs w:val="24"/>
+              </w:rPr>
+              <w:t xml:space="preserve">: Para la planificación, control y seguimiento de los costes en cada actividad, incluyendo la integración con el cronograma del proyecto. </w:t>
+            </w:r>
+          </w:p>
+          <w:p>
+            <w:pPr>
+              <w:spacing w:afterAutospacing="0"/>
+              <w:rPr>
+                <w:szCs w:val="24"/>
+              </w:rPr>
+            </w:pPr>
+            <w:r>
+              <w:rPr>
+                <w:szCs w:val="24"/>
               </w:rPr>
               <w:t xml:space="preserve">2. </w:t>
             </w:r>
@@ -4385,14 +3827,14 @@
               <w:rPr>
                 <w:b/>
                 <w:bCs/>
-                <w:sz w:val="20"/>
+                <w:szCs w:val="24"/>
               </w:rPr>
               <w:t>Clockify</w:t>
             </w:r>
             <w:proofErr w:type="spellEnd"/>
             <w:r>
               <w:rPr>
-                <w:sz w:val="20"/>
+                <w:szCs w:val="24"/>
               </w:rPr>
               <w:t>: Herramienta que facilita la monitorización de tareas y registro de tiempos empleados en cada actividad, permitiendo un cálculo más preciso de los costes variables.</w:t>
             </w:r>
@@ -4455,12 +3897,12 @@
             <w:pPr>
               <w:spacing w:afterAutospacing="0"/>
               <w:rPr>
-                <w:sz w:val="20"/>
-              </w:rPr>
-            </w:pPr>
-            <w:r>
-              <w:rPr>
-                <w:sz w:val="20"/>
+                <w:szCs w:val="24"/>
+              </w:rPr>
+            </w:pPr>
+            <w:r>
+              <w:rPr>
+                <w:szCs w:val="24"/>
               </w:rPr>
               <w:t xml:space="preserve">El proyecto cuenta con </w:t>
             </w:r>
@@ -4468,13 +3910,13 @@
               <w:rPr>
                 <w:b/>
                 <w:bCs/>
-                <w:sz w:val="20"/>
+                <w:szCs w:val="24"/>
               </w:rPr>
               <w:t>reservas de contingencia</w:t>
             </w:r>
             <w:r>
               <w:rPr>
-                <w:sz w:val="20"/>
+                <w:szCs w:val="24"/>
               </w:rPr>
               <w:t xml:space="preserve"> para hacer frente a riesgos imprevistos que podrían generar costos adicionales. Estas reservas están definidas en el Registro de Riesgos y se activan únicamente cuando ocurren eventos de riesgo identificados. La reserva de contingencia es del </w:t>
             </w:r>
@@ -4482,13 +3924,13 @@
               <w:rPr>
                 <w:b/>
                 <w:bCs/>
-                <w:sz w:val="20"/>
+                <w:szCs w:val="24"/>
               </w:rPr>
               <w:t>10% del presupuesto total del proyecto</w:t>
             </w:r>
             <w:r>
               <w:rPr>
-                <w:sz w:val="20"/>
+                <w:szCs w:val="24"/>
               </w:rPr>
               <w:t>, lo cual permite mitigar el impacto financiero de situaciones imprevistas sin afectar el margen de desviación permitido.</w:t>
             </w:r>
@@ -4543,13 +3985,13 @@
             <w:pPr>
               <w:spacing w:afterAutospacing="0"/>
               <w:rPr>
-                <w:sz w:val="20"/>
-                <w:lang w:val="es-ES"/>
-              </w:rPr>
-            </w:pPr>
-            <w:r>
-              <w:rPr>
-                <w:sz w:val="20"/>
+                <w:szCs w:val="24"/>
+                <w:lang w:val="es-ES"/>
+              </w:rPr>
+            </w:pPr>
+            <w:r>
+              <w:rPr>
+                <w:szCs w:val="24"/>
                 <w:lang w:val="es-ES"/>
               </w:rPr>
               <w:t>Para el control de costes, se establecen los siguientes umbrales de desviación permitidos:</w:t>
@@ -4563,22 +4005,22 @@
               </w:numPr>
               <w:spacing w:afterAutospacing="0"/>
               <w:rPr>
-                <w:sz w:val="20"/>
-                <w:lang w:val="es-ES"/>
-              </w:rPr>
-            </w:pPr>
-            <w:r>
-              <w:rPr>
-                <w:b/>
-                <w:bCs/>
-                <w:sz w:val="20"/>
+                <w:szCs w:val="24"/>
+                <w:lang w:val="es-ES"/>
+              </w:rPr>
+            </w:pPr>
+            <w:r>
+              <w:rPr>
+                <w:b/>
+                <w:bCs/>
+                <w:szCs w:val="24"/>
                 <w:lang w:val="es-ES"/>
               </w:rPr>
               <w:t>Desviación Aceptable:</w:t>
             </w:r>
             <w:r>
               <w:rPr>
-                <w:sz w:val="20"/>
+                <w:szCs w:val="24"/>
                 <w:lang w:val="es-ES"/>
               </w:rPr>
               <w:t xml:space="preserve"> Hasta un </w:t>
@@ -4587,14 +4029,14 @@
               <w:rPr>
                 <w:b/>
                 <w:bCs/>
-                <w:sz w:val="20"/>
+                <w:szCs w:val="24"/>
                 <w:lang w:val="es-ES"/>
               </w:rPr>
               <w:t>5% de incremento</w:t>
             </w:r>
             <w:r>
               <w:rPr>
-                <w:sz w:val="20"/>
+                <w:szCs w:val="24"/>
                 <w:lang w:val="es-ES"/>
               </w:rPr>
               <w:t xml:space="preserve"> sobre el coste planificado no requerirá acciones correctivas específicas, aunque se monitorizará de cerca.</w:t>
@@ -4608,22 +4050,22 @@
               </w:numPr>
               <w:spacing w:afterAutospacing="0"/>
               <w:rPr>
-                <w:sz w:val="20"/>
-                <w:lang w:val="es-ES"/>
-              </w:rPr>
-            </w:pPr>
-            <w:r>
-              <w:rPr>
-                <w:b/>
-                <w:bCs/>
-                <w:sz w:val="20"/>
+                <w:szCs w:val="24"/>
+                <w:lang w:val="es-ES"/>
+              </w:rPr>
+            </w:pPr>
+            <w:r>
+              <w:rPr>
+                <w:b/>
+                <w:bCs/>
+                <w:szCs w:val="24"/>
                 <w:lang w:val="es-ES"/>
               </w:rPr>
               <w:t>Desviación Moderada:</w:t>
             </w:r>
             <w:r>
               <w:rPr>
-                <w:sz w:val="20"/>
+                <w:szCs w:val="24"/>
                 <w:lang w:val="es-ES"/>
               </w:rPr>
               <w:t xml:space="preserve"> Entre un </w:t>
@@ -4632,14 +4074,14 @@
               <w:rPr>
                 <w:b/>
                 <w:bCs/>
-                <w:sz w:val="20"/>
+                <w:szCs w:val="24"/>
                 <w:lang w:val="es-ES"/>
               </w:rPr>
               <w:t>5% y un 10% de incremento</w:t>
             </w:r>
             <w:r>
               <w:rPr>
-                <w:sz w:val="20"/>
+                <w:szCs w:val="24"/>
                 <w:lang w:val="es-ES"/>
               </w:rPr>
               <w:t xml:space="preserve"> sobre el coste planificado requerirá una </w:t>
@@ -4648,14 +4090,14 @@
               <w:rPr>
                 <w:b/>
                 <w:bCs/>
-                <w:sz w:val="20"/>
+                <w:szCs w:val="24"/>
                 <w:lang w:val="es-ES"/>
               </w:rPr>
               <w:t>revisión y justificación</w:t>
             </w:r>
             <w:r>
               <w:rPr>
-                <w:sz w:val="20"/>
+                <w:szCs w:val="24"/>
                 <w:lang w:val="es-ES"/>
               </w:rPr>
               <w:t xml:space="preserve"> por parte del director de Proyecto, así como la notificación a los principales interesados.</w:t>
@@ -4669,22 +4111,22 @@
               </w:numPr>
               <w:spacing w:afterAutospacing="0"/>
               <w:rPr>
-                <w:sz w:val="20"/>
-                <w:lang w:val="es-ES"/>
-              </w:rPr>
-            </w:pPr>
-            <w:r>
-              <w:rPr>
-                <w:b/>
-                <w:bCs/>
-                <w:sz w:val="20"/>
+                <w:szCs w:val="24"/>
+                <w:lang w:val="es-ES"/>
+              </w:rPr>
+            </w:pPr>
+            <w:r>
+              <w:rPr>
+                <w:b/>
+                <w:bCs/>
+                <w:szCs w:val="24"/>
                 <w:lang w:val="es-ES"/>
               </w:rPr>
               <w:t>Desviación Alta:</w:t>
             </w:r>
             <w:r>
               <w:rPr>
-                <w:sz w:val="20"/>
+                <w:szCs w:val="24"/>
                 <w:lang w:val="es-ES"/>
               </w:rPr>
               <w:t xml:space="preserve"> Más del </w:t>
@@ -4693,14 +4135,14 @@
               <w:rPr>
                 <w:b/>
                 <w:bCs/>
-                <w:sz w:val="20"/>
+                <w:szCs w:val="24"/>
                 <w:lang w:val="es-ES"/>
               </w:rPr>
               <w:t>10% de incremento</w:t>
             </w:r>
             <w:r>
               <w:rPr>
-                <w:sz w:val="20"/>
+                <w:szCs w:val="24"/>
                 <w:lang w:val="es-ES"/>
               </w:rPr>
               <w:t xml:space="preserve"> sobre el presupuesto planificado requerirá la </w:t>
@@ -4709,14 +4151,14 @@
               <w:rPr>
                 <w:b/>
                 <w:bCs/>
-                <w:sz w:val="20"/>
+                <w:szCs w:val="24"/>
                 <w:lang w:val="es-ES"/>
               </w:rPr>
               <w:t>intervención del comité directivo</w:t>
             </w:r>
             <w:r>
               <w:rPr>
-                <w:sz w:val="20"/>
+                <w:szCs w:val="24"/>
                 <w:lang w:val="es-ES"/>
               </w:rPr>
               <w:t xml:space="preserve"> para tomar decisiones adicionales, incluyendo posibles ajustes en el presupuesto o cambios en el alcance del proyecto.</w:t>
